--- a/Rapports d'avancement/Prof/Rapport n°2 19.11.2013 - A ENVOYER !!.docx
+++ b/Rapports d'avancement/Prof/Rapport n°2 19.11.2013 - A ENVOYER !!.docx
@@ -67,7 +67,7 @@
                     <w:noProof/>
                   </w:rPr>
                   <w:drawing>
-                    <wp:anchor distT="0" distB="0" distL="114300" distR="114300" simplePos="0" relativeHeight="251628032" behindDoc="1" locked="0" layoutInCell="1" allowOverlap="1" wp14:anchorId="3FBD5337" wp14:editId="5D2E2DA9">
+                    <wp:anchor distT="0" distB="0" distL="114300" distR="114300" simplePos="0" relativeHeight="251628032" behindDoc="1" locked="0" layoutInCell="1" allowOverlap="1" wp14:anchorId="4A0082C6" wp14:editId="10A5B6B5">
                       <wp:simplePos x="0" y="0"/>
                       <wp:positionH relativeFrom="column">
                         <wp:posOffset>1900554</wp:posOffset>
@@ -271,7 +271,7 @@
                       <w:rPr>
                         <w:sz w:val="32"/>
                       </w:rPr>
-                      <w:t>M. DEBAS Thomas                                                                                                   Mlle. DEMOULIN Marianne                                                                          M. DESZCZ Sébastien                                                                                     M. JAGOURY Matthieu                                                                                   M. MAURICE Rémy                                                                                        M. MEURILLON Grégoire                                                                                                                                                                                                                                                                                                                                      Mlle. STALTER Marianne</w:t>
+                      <w:t>M. DEBAS Thomas                                                                                                   M. DESZCZ Sébastien                                                                                     M. JAGOURY Matthieu                                                                                   M. MAURICE Rémy                                                                                        M. MEURILLON Grégoire                                                                                                                                                                                                                                                                                                                                      Mlle. STALTER Marianne</w:t>
                     </w:r>
                   </w:p>
                 </w:tc>
@@ -1204,12 +1204,14 @@
           <w:u w:val="single"/>
         </w:rPr>
       </w:pPr>
-      <w:bookmarkStart w:id="0" w:name="_GoBack"/>
-      <w:bookmarkEnd w:id="0"/>
     </w:p>
     <w:sectPr>
-      <w:headerReference w:type="default" r:id="rId10"/>
-      <w:footerReference w:type="default" r:id="rId11"/>
+      <w:headerReference w:type="even" r:id="rId10"/>
+      <w:headerReference w:type="default" r:id="rId11"/>
+      <w:footerReference w:type="even" r:id="rId12"/>
+      <w:footerReference w:type="default" r:id="rId13"/>
+      <w:headerReference w:type="first" r:id="rId14"/>
+      <w:footerReference w:type="first" r:id="rId15"/>
       <w:pgSz w:w="11906" w:h="16838"/>
       <w:pgMar w:top="1417" w:right="1417" w:bottom="1417" w:left="1417" w:header="708" w:footer="708" w:gutter="0"/>
       <w:pgNumType w:start="0"/>
@@ -1253,32 +1255,25 @@
       <w:pStyle w:val="Pieddepage"/>
     </w:pPr>
   </w:p>
+</w:ftr>
+</file>
+
+<file path=word/footer2.xml><?xml version="1.0" encoding="utf-8"?>
+<w:ftr xmlns:wpc="http://schemas.microsoft.com/office/word/2010/wordprocessingCanvas" xmlns:mc="http://schemas.openxmlformats.org/markup-compatibility/2006" xmlns:o="urn:schemas-microsoft-com:office:office" xmlns:r="http://schemas.openxmlformats.org/officeDocument/2006/relationships" xmlns:m="http://schemas.openxmlformats.org/officeDocument/2006/math" xmlns:v="urn:schemas-microsoft-com:vml" xmlns:wp14="http://schemas.microsoft.com/office/word/2010/wordprocessingDrawing" xmlns:wp="http://schemas.openxmlformats.org/drawingml/2006/wordprocessingDrawing" xmlns:w10="urn:schemas-microsoft-com:office:word" xmlns:w="http://schemas.openxmlformats.org/wordprocessingml/2006/main" xmlns:w14="http://schemas.microsoft.com/office/word/2010/wordml" xmlns:w15="http://schemas.microsoft.com/office/word/2012/wordml" xmlns:wpg="http://schemas.microsoft.com/office/word/2010/wordprocessingGroup" xmlns:wpi="http://schemas.microsoft.com/office/word/2010/wordprocessingInk" xmlns:wne="http://schemas.microsoft.com/office/word/2006/wordml" xmlns:wps="http://schemas.microsoft.com/office/word/2010/wordprocessingShape" mc:Ignorable="w14 w15 wp14">
   <w:p>
     <w:pPr>
       <w:pStyle w:val="Pieddepage"/>
     </w:pPr>
-    <w:r>
-      <w:t>Mlle. DEMOULIN Marianne</w:t>
-    </w:r>
-    <w:r>
-      <w:tab/>
-      <w:t xml:space="preserve">     </w:t>
-    </w:r>
-    <w:r>
-      <w:tab/>
-      <w:t>M. DEBAS Thomas</w:t>
-    </w:r>
   </w:p>
   <w:p>
     <w:pPr>
       <w:pStyle w:val="Pieddepage"/>
     </w:pPr>
     <w:r>
-      <w:t xml:space="preserve">  Mlle. STALTER Marianne</w:t>
+      <w:t>M. DEBAS Thomas</w:t>
     </w:r>
     <w:r>
       <w:tab/>
-      <w:t xml:space="preserve">     </w:t>
     </w:r>
     <w:r>
       <w:tab/>
@@ -1290,15 +1285,15 @@
       <w:pStyle w:val="Pieddepage"/>
     </w:pPr>
     <w:r>
-      <w:t xml:space="preserve">   M. JAGOURY Matthieu</w:t>
+      <w:t>M. DESZCZ Sébastien</w:t>
     </w:r>
     <w:r>
       <w:tab/>
-      <w:t xml:space="preserve">   </w:t>
+      <w:t xml:space="preserve">     </w:t>
     </w:r>
     <w:r>
       <w:tab/>
-      <w:t xml:space="preserve">  M. DESZCZ Sébastien</w:t>
+      <w:t>M. MEURILLON Grégoire</w:t>
     </w:r>
   </w:p>
   <w:p>
@@ -1306,15 +1301,19 @@
       <w:pStyle w:val="Pieddepage"/>
     </w:pPr>
     <w:r>
-      <w:tab/>
+      <w:t xml:space="preserve">M. JAGOURY Matthieu </w:t>
     </w:r>
     <w:r>
       <w:tab/>
+      <w:t xml:space="preserve">     </w:t>
     </w:r>
     <w:r>
-      <w:t>M. MEURILLON Grégoire</w:t>
+      <w:tab/>
+      <w:t>Mlle. STALTER Marianne</w:t>
     </w:r>
   </w:p>
+  <w:bookmarkStart w:id="0" w:name="_GoBack"/>
+  <w:bookmarkEnd w:id="0"/>
   <w:p>
     <w:pPr>
       <w:pStyle w:val="Pieddepage"/>
@@ -1354,6 +1353,16 @@
 </w:ftr>
 </file>
 
+<file path=word/footer3.xml><?xml version="1.0" encoding="utf-8"?>
+<w:ftr xmlns:wpc="http://schemas.microsoft.com/office/word/2010/wordprocessingCanvas" xmlns:mc="http://schemas.openxmlformats.org/markup-compatibility/2006" xmlns:o="urn:schemas-microsoft-com:office:office" xmlns:r="http://schemas.openxmlformats.org/officeDocument/2006/relationships" xmlns:m="http://schemas.openxmlformats.org/officeDocument/2006/math" xmlns:v="urn:schemas-microsoft-com:vml" xmlns:wp14="http://schemas.microsoft.com/office/word/2010/wordprocessingDrawing" xmlns:wp="http://schemas.openxmlformats.org/drawingml/2006/wordprocessingDrawing" xmlns:w10="urn:schemas-microsoft-com:office:word" xmlns:w="http://schemas.openxmlformats.org/wordprocessingml/2006/main" xmlns:w14="http://schemas.microsoft.com/office/word/2010/wordml" xmlns:w15="http://schemas.microsoft.com/office/word/2012/wordml" xmlns:wpg="http://schemas.microsoft.com/office/word/2010/wordprocessingGroup" xmlns:wpi="http://schemas.microsoft.com/office/word/2010/wordprocessingInk" xmlns:wne="http://schemas.microsoft.com/office/word/2006/wordml" xmlns:wps="http://schemas.microsoft.com/office/word/2010/wordprocessingShape" mc:Ignorable="w14 w15 wp14">
+  <w:p>
+    <w:pPr>
+      <w:pStyle w:val="Pieddepage"/>
+    </w:pPr>
+  </w:p>
+</w:ftr>
+</file>
+
 <file path=word/footnotes.xml><?xml version="1.0" encoding="utf-8"?>
 <w:footnotes xmlns:wpc="http://schemas.microsoft.com/office/word/2010/wordprocessingCanvas" xmlns:mc="http://schemas.openxmlformats.org/markup-compatibility/2006" xmlns:o="urn:schemas-microsoft-com:office:office" xmlns:r="http://schemas.openxmlformats.org/officeDocument/2006/relationships" xmlns:m="http://schemas.openxmlformats.org/officeDocument/2006/math" xmlns:v="urn:schemas-microsoft-com:vml" xmlns:wp14="http://schemas.microsoft.com/office/word/2010/wordprocessingDrawing" xmlns:wp="http://schemas.openxmlformats.org/drawingml/2006/wordprocessingDrawing" xmlns:w10="urn:schemas-microsoft-com:office:word" xmlns:w="http://schemas.openxmlformats.org/wordprocessingml/2006/main" xmlns:w14="http://schemas.microsoft.com/office/word/2010/wordml" xmlns:w15="http://schemas.microsoft.com/office/word/2012/wordml" xmlns:wpg="http://schemas.microsoft.com/office/word/2010/wordprocessingGroup" xmlns:wpi="http://schemas.microsoft.com/office/word/2010/wordprocessingInk" xmlns:wne="http://schemas.microsoft.com/office/word/2006/wordml" xmlns:wps="http://schemas.microsoft.com/office/word/2010/wordprocessingShape" mc:Ignorable="w14 w15 wp14">
   <w:footnote w:type="separator" w:id="-1">
@@ -1380,6 +1389,16 @@
 </file>
 
 <file path=word/header1.xml><?xml version="1.0" encoding="utf-8"?>
+<w:hdr xmlns:wpc="http://schemas.microsoft.com/office/word/2010/wordprocessingCanvas" xmlns:mc="http://schemas.openxmlformats.org/markup-compatibility/2006" xmlns:o="urn:schemas-microsoft-com:office:office" xmlns:r="http://schemas.openxmlformats.org/officeDocument/2006/relationships" xmlns:m="http://schemas.openxmlformats.org/officeDocument/2006/math" xmlns:v="urn:schemas-microsoft-com:vml" xmlns:wp14="http://schemas.microsoft.com/office/word/2010/wordprocessingDrawing" xmlns:wp="http://schemas.openxmlformats.org/drawingml/2006/wordprocessingDrawing" xmlns:w10="urn:schemas-microsoft-com:office:word" xmlns:w="http://schemas.openxmlformats.org/wordprocessingml/2006/main" xmlns:w14="http://schemas.microsoft.com/office/word/2010/wordml" xmlns:w15="http://schemas.microsoft.com/office/word/2012/wordml" xmlns:wpg="http://schemas.microsoft.com/office/word/2010/wordprocessingGroup" xmlns:wpi="http://schemas.microsoft.com/office/word/2010/wordprocessingInk" xmlns:wne="http://schemas.microsoft.com/office/word/2006/wordml" xmlns:wps="http://schemas.microsoft.com/office/word/2010/wordprocessingShape" mc:Ignorable="w14 w15 wp14">
+  <w:p>
+    <w:pPr>
+      <w:pStyle w:val="En-tte"/>
+    </w:pPr>
+  </w:p>
+</w:hdr>
+</file>
+
+<file path=word/header2.xml><?xml version="1.0" encoding="utf-8"?>
 <w:hdr xmlns:wpc="http://schemas.microsoft.com/office/word/2010/wordprocessingCanvas" xmlns:mc="http://schemas.openxmlformats.org/markup-compatibility/2006" xmlns:o="urn:schemas-microsoft-com:office:office" xmlns:r="http://schemas.openxmlformats.org/officeDocument/2006/relationships" xmlns:m="http://schemas.openxmlformats.org/officeDocument/2006/math" xmlns:v="urn:schemas-microsoft-com:vml" xmlns:wp14="http://schemas.microsoft.com/office/word/2010/wordprocessingDrawing" xmlns:wp="http://schemas.openxmlformats.org/drawingml/2006/wordprocessingDrawing" xmlns:w10="urn:schemas-microsoft-com:office:word" xmlns:w="http://schemas.openxmlformats.org/wordprocessingml/2006/main" xmlns:w14="http://schemas.microsoft.com/office/word/2010/wordml" xmlns:w15="http://schemas.microsoft.com/office/word/2012/wordml" xmlns:wpg="http://schemas.microsoft.com/office/word/2010/wordprocessingGroup" xmlns:wpi="http://schemas.microsoft.com/office/word/2010/wordprocessingInk" xmlns:wne="http://schemas.microsoft.com/office/word/2006/wordml" xmlns:wps="http://schemas.microsoft.com/office/word/2010/wordprocessingShape" mc:Ignorable="w14 w15 wp14">
   <w:p>
     <w:pPr>
@@ -1528,6 +1547,16 @@
       <w:pStyle w:val="En-tte"/>
     </w:pPr>
   </w:p>
+  <w:p>
+    <w:pPr>
+      <w:pStyle w:val="En-tte"/>
+    </w:pPr>
+  </w:p>
+</w:hdr>
+</file>
+
+<file path=word/header3.xml><?xml version="1.0" encoding="utf-8"?>
+<w:hdr xmlns:wpc="http://schemas.microsoft.com/office/word/2010/wordprocessingCanvas" xmlns:mc="http://schemas.openxmlformats.org/markup-compatibility/2006" xmlns:o="urn:schemas-microsoft-com:office:office" xmlns:r="http://schemas.openxmlformats.org/officeDocument/2006/relationships" xmlns:m="http://schemas.openxmlformats.org/officeDocument/2006/math" xmlns:v="urn:schemas-microsoft-com:vml" xmlns:wp14="http://schemas.microsoft.com/office/word/2010/wordprocessingDrawing" xmlns:wp="http://schemas.openxmlformats.org/drawingml/2006/wordprocessingDrawing" xmlns:w10="urn:schemas-microsoft-com:office:word" xmlns:w="http://schemas.openxmlformats.org/wordprocessingml/2006/main" xmlns:w14="http://schemas.microsoft.com/office/word/2010/wordml" xmlns:w15="http://schemas.microsoft.com/office/word/2012/wordml" xmlns:wpg="http://schemas.microsoft.com/office/word/2010/wordprocessingGroup" xmlns:wpi="http://schemas.microsoft.com/office/word/2010/wordprocessingInk" xmlns:wne="http://schemas.microsoft.com/office/word/2006/wordml" xmlns:wps="http://schemas.microsoft.com/office/word/2010/wordprocessingShape" mc:Ignorable="w14 w15 wp14">
   <w:p>
     <w:pPr>
       <w:pStyle w:val="En-tte"/>
@@ -2524,7 +2553,7 @@
     <w:charset w:val="00"/>
     <w:family w:val="roman"/>
     <w:pitch w:val="variable"/>
-    <w:sig w:usb0="E0002AFF" w:usb1="C0007843" w:usb2="00000009" w:usb3="00000000" w:csb0="000001FF" w:csb1="00000000"/>
+    <w:sig w:usb0="E0002EFF" w:usb1="C0007843" w:usb2="00000009" w:usb3="00000000" w:csb0="000001FF" w:csb1="00000000"/>
   </w:font>
   <w:font w:name="Courier New">
     <w:panose1 w:val="02070309020205020404"/>
@@ -2551,9 +2580,8 @@
     <w:panose1 w:val="020B0604030504040204"/>
     <w:charset w:val="00"/>
     <w:family w:val="swiss"/>
-    <w:notTrueType/>
     <w:pitch w:val="variable"/>
-    <w:sig w:usb0="00000003" w:usb1="00000000" w:usb2="00000000" w:usb3="00000000" w:csb0="00000001" w:csb1="00000000"/>
+    <w:sig w:usb0="E1002EFF" w:usb1="C000605B" w:usb2="00000029" w:usb3="00000000" w:csb0="000101FF" w:csb1="00000000"/>
   </w:font>
   <w:font w:name="Cambria">
     <w:panose1 w:val="02040503050406030204"/>
@@ -2596,6 +2624,7 @@
     <w:rsid w:val="00CA2938"/>
     <w:rsid w:val="00E11A78"/>
     <w:rsid w:val="00E970DB"/>
+    <w:rsid w:val="00F11A74"/>
   </w:rsids>
   <m:mathPr>
     <m:mathFont m:val="Cambria Math"/>
@@ -3385,7 +3414,7 @@
 </file>
 
 <file path=customXml/itemProps2.xml><?xml version="1.0" encoding="utf-8"?>
-<ds:datastoreItem xmlns:ds="http://schemas.openxmlformats.org/officeDocument/2006/customXml" ds:itemID="{54027F28-C0F6-4C13-92C8-DF572BA00575}">
+<ds:datastoreItem xmlns:ds="http://schemas.openxmlformats.org/officeDocument/2006/customXml" ds:itemID="{5021F6BB-73A0-4486-B17C-2DB844EEA1A9}">
   <ds:schemaRefs>
     <ds:schemaRef ds:uri="http://schemas.openxmlformats.org/officeDocument/2006/bibliography"/>
   </ds:schemaRefs>
